--- a/RK1 Report.docx
+++ b/RK1 Report.docx
@@ -148,7 +148,7 @@
           <w:szCs w:val="28"/>
         </w:rPr>
         <w:drawing>
-          <wp:inline distT="0" distB="0" distL="0" distR="0" wp14:anchorId="422D4A8D" wp14:editId="5EECC997">
+          <wp:inline distT="0" distB="0" distL="0" distR="0" wp14:anchorId="422D4A8D" wp14:editId="0366EF23">
             <wp:extent cx="1884459" cy="2021119"/>
             <wp:effectExtent l="0" t="0" r="1905" b="0"/>
             <wp:docPr id="1" name="Picture 1"/>
@@ -222,7 +222,23 @@
           <w:szCs w:val="28"/>
           <w:lang w:val="ru-RU"/>
         </w:rPr>
-        <w:t>Дисциплина "Основы программирования"</w:t>
+        <w:t>Дисциплина "</w:t>
+      </w:r>
+      <w:r>
+        <w:rPr>
+          <w:sz w:val="28"/>
+          <w:szCs w:val="28"/>
+          <w:lang w:val="ru-RU"/>
+        </w:rPr>
+        <w:t>Парадигмы и конструкции языков программирования</w:t>
+      </w:r>
+      <w:r>
+        <w:rPr>
+          <w:sz w:val="28"/>
+          <w:szCs w:val="28"/>
+          <w:lang w:val="ru-RU"/>
+        </w:rPr>
+        <w:t>"</w:t>
       </w:r>
       <w:r>
         <w:rPr>
@@ -448,6 +464,7 @@
         </w:rPr>
         <w:br/>
       </w:r>
+      <w:proofErr w:type="spellStart"/>
       <w:r>
         <w:rPr>
           <w:sz w:val="28"/>
@@ -456,6 +473,7 @@
         </w:rPr>
         <w:t>Гапанюк</w:t>
       </w:r>
+      <w:proofErr w:type="spellEnd"/>
       <w:r>
         <w:rPr>
           <w:sz w:val="28"/>
@@ -624,23 +642,7 @@
           <w:szCs w:val="28"/>
           <w:lang w:val="ru-RU"/>
         </w:rPr>
-        <w:t>Рубежный контроль представляет собой разработку программы на языке Python,</w:t>
-      </w:r>
-      <w:r>
-        <w:rPr>
-          <w:sz w:val="28"/>
-          <w:szCs w:val="28"/>
-          <w:lang w:val="ru-RU"/>
-        </w:rPr>
-        <w:t xml:space="preserve"> </w:t>
-      </w:r>
-      <w:r>
-        <w:rPr>
-          <w:sz w:val="28"/>
-          <w:szCs w:val="28"/>
-          <w:lang w:val="ru-RU"/>
-        </w:rPr>
-        <w:t>которая выполняет следующие действия:</w:t>
+        <w:t>Рубежный контроль представляет собой разработку программы на языке Python, которая выполняет следующие действия:</w:t>
       </w:r>
     </w:p>
     <w:p>
@@ -662,39 +664,7 @@
           <w:szCs w:val="28"/>
           <w:lang w:val="ru-RU"/>
         </w:rPr>
-        <w:t>Необходимо создать два класса данных в соответствии с Вашим вариантом</w:t>
-      </w:r>
-      <w:r>
-        <w:rPr>
-          <w:sz w:val="28"/>
-          <w:szCs w:val="28"/>
-          <w:lang w:val="ru-RU"/>
-        </w:rPr>
-        <w:t xml:space="preserve"> </w:t>
-      </w:r>
-      <w:r>
-        <w:rPr>
-          <w:sz w:val="28"/>
-          <w:szCs w:val="28"/>
-          <w:lang w:val="ru-RU"/>
-        </w:rPr>
-        <w:t>предметной области, которые связаны отношениями один-ко-многим и многие-ко</w:t>
-      </w:r>
-      <w:r>
-        <w:rPr>
-          <w:sz w:val="28"/>
-          <w:szCs w:val="28"/>
-          <w:lang w:val="ru-RU"/>
-        </w:rPr>
-        <w:t>-</w:t>
-      </w:r>
-      <w:r>
-        <w:rPr>
-          <w:sz w:val="28"/>
-          <w:szCs w:val="28"/>
-          <w:lang w:val="ru-RU"/>
-        </w:rPr>
-        <w:t>многим.</w:t>
+        <w:t>Необходимо создать два класса данных в соответствии с Вашим вариантом предметной области, которые связаны отношениями один-ко-многим и многие-ко-многим.</w:t>
       </w:r>
     </w:p>
     <w:p>
@@ -716,39 +686,7 @@
           <w:szCs w:val="28"/>
           <w:lang w:val="ru-RU"/>
         </w:rPr>
-        <w:t>Необходимо создать списки объектов классов, содержащих тестовые данные (3-5</w:t>
-      </w:r>
-      <w:r>
-        <w:rPr>
-          <w:sz w:val="28"/>
-          <w:szCs w:val="28"/>
-          <w:lang w:val="ru-RU"/>
-        </w:rPr>
-        <w:t xml:space="preserve"> </w:t>
-      </w:r>
-      <w:r>
-        <w:rPr>
-          <w:sz w:val="28"/>
-          <w:szCs w:val="28"/>
-          <w:lang w:val="ru-RU"/>
-        </w:rPr>
-        <w:t>записей), таким образом, чтобы первичные и вторичные ключи соответствующих</w:t>
-      </w:r>
-      <w:r>
-        <w:rPr>
-          <w:sz w:val="28"/>
-          <w:szCs w:val="28"/>
-          <w:lang w:val="ru-RU"/>
-        </w:rPr>
-        <w:t xml:space="preserve"> </w:t>
-      </w:r>
-      <w:r>
-        <w:rPr>
-          <w:sz w:val="28"/>
-          <w:szCs w:val="28"/>
-          <w:lang w:val="ru-RU"/>
-        </w:rPr>
-        <w:t>записей были связаны по идентификаторам.</w:t>
+        <w:t>Необходимо создать списки объектов классов, содержащих тестовые данные (3-5 записей), таким образом, чтобы первичные и вторичные ключи соответствующих записей были связаны по идентификаторам.</w:t>
       </w:r>
     </w:p>
     <w:p>
@@ -770,8 +708,36 @@
           <w:szCs w:val="28"/>
           <w:lang w:val="ru-RU"/>
         </w:rPr>
-        <w:t>Необходимо разработать запросы в соответствии с Вашим вариантом. Запросы</w:t>
-      </w:r>
+        <w:t>Необходимо разработать запросы в соответствии с Вашим вариантом. Запросы сформулированы в терминах классов «Сотрудник» и «Отдел», которые используются в примере. Вам нужно перенести эти требования в Ваш вариант предметной области. При разработке запросов необходимо по возможности использовать функциональные возможности языка Python (</w:t>
+      </w:r>
+      <w:proofErr w:type="spellStart"/>
+      <w:r>
+        <w:rPr>
+          <w:sz w:val="28"/>
+          <w:szCs w:val="28"/>
+          <w:lang w:val="ru-RU"/>
+        </w:rPr>
+        <w:t>list</w:t>
+      </w:r>
+      <w:proofErr w:type="spellEnd"/>
+      <w:r>
+        <w:rPr>
+          <w:sz w:val="28"/>
+          <w:szCs w:val="28"/>
+          <w:lang w:val="ru-RU"/>
+        </w:rPr>
+        <w:t>/</w:t>
+      </w:r>
+      <w:proofErr w:type="spellStart"/>
+      <w:r>
+        <w:rPr>
+          <w:sz w:val="28"/>
+          <w:szCs w:val="28"/>
+          <w:lang w:val="ru-RU"/>
+        </w:rPr>
+        <w:t>dict</w:t>
+      </w:r>
+      <w:proofErr w:type="spellEnd"/>
       <w:r>
         <w:rPr>
           <w:sz w:val="28"/>
@@ -780,61 +746,23 @@
         </w:rPr>
         <w:t xml:space="preserve"> </w:t>
       </w:r>
-      <w:r>
-        <w:rPr>
-          <w:sz w:val="28"/>
-          <w:szCs w:val="28"/>
-          <w:lang w:val="ru-RU"/>
-        </w:rPr>
-        <w:t>сформулированы в терминах классов «Сотрудник» и «Отдел», которые используются в</w:t>
-      </w:r>
-      <w:r>
-        <w:rPr>
-          <w:sz w:val="28"/>
-          <w:szCs w:val="28"/>
-          <w:lang w:val="ru-RU"/>
-        </w:rPr>
-        <w:t xml:space="preserve"> </w:t>
-      </w:r>
-      <w:r>
-        <w:rPr>
-          <w:sz w:val="28"/>
-          <w:szCs w:val="28"/>
-          <w:lang w:val="ru-RU"/>
-        </w:rPr>
-        <w:t>примере. Вам нужно перенести эти требования в Ваш вариант предметной области. При</w:t>
-      </w:r>
-      <w:r>
-        <w:rPr>
-          <w:sz w:val="28"/>
-          <w:szCs w:val="28"/>
-          <w:lang w:val="ru-RU"/>
-        </w:rPr>
-        <w:t xml:space="preserve"> </w:t>
-      </w:r>
-      <w:r>
-        <w:rPr>
-          <w:sz w:val="28"/>
-          <w:szCs w:val="28"/>
-          <w:lang w:val="ru-RU"/>
-        </w:rPr>
-        <w:t>разработке запросов необходимо по возможности использовать функциональные</w:t>
-      </w:r>
-      <w:r>
-        <w:rPr>
-          <w:sz w:val="28"/>
-          <w:szCs w:val="28"/>
-          <w:lang w:val="ru-RU"/>
-        </w:rPr>
-        <w:t xml:space="preserve"> </w:t>
-      </w:r>
-      <w:r>
-        <w:rPr>
-          <w:sz w:val="28"/>
-          <w:szCs w:val="28"/>
-          <w:lang w:val="ru-RU"/>
-        </w:rPr>
-        <w:t>возможности языка Python (list/dict comprehensions, функции высших порядков).</w:t>
+      <w:proofErr w:type="spellStart"/>
+      <w:r>
+        <w:rPr>
+          <w:sz w:val="28"/>
+          <w:szCs w:val="28"/>
+          <w:lang w:val="ru-RU"/>
+        </w:rPr>
+        <w:t>comprehensions</w:t>
+      </w:r>
+      <w:proofErr w:type="spellEnd"/>
+      <w:r>
+        <w:rPr>
+          <w:sz w:val="28"/>
+          <w:szCs w:val="28"/>
+          <w:lang w:val="ru-RU"/>
+        </w:rPr>
+        <w:t>, функции высших порядков).</w:t>
       </w:r>
     </w:p>
     <w:p>
@@ -983,23 +911,7 @@
           <w:szCs w:val="28"/>
           <w:lang w:val="ru-RU"/>
         </w:rPr>
-        <w:t>» связаны соотношением один-ко-многим. Выведите</w:t>
-      </w:r>
-      <w:r>
-        <w:rPr>
-          <w:sz w:val="28"/>
-          <w:szCs w:val="28"/>
-          <w:lang w:val="ru-RU"/>
-        </w:rPr>
-        <w:t xml:space="preserve"> </w:t>
-      </w:r>
-      <w:r>
-        <w:rPr>
-          <w:sz w:val="28"/>
-          <w:szCs w:val="28"/>
-          <w:lang w:val="ru-RU"/>
-        </w:rPr>
-        <w:t xml:space="preserve">список всех </w:t>
+        <w:t xml:space="preserve">» связаны соотношением один-ко-многим. Выведите список всех </w:t>
       </w:r>
       <w:r>
         <w:rPr>
@@ -1015,15 +927,7 @@
           <w:szCs w:val="28"/>
           <w:lang w:val="ru-RU"/>
         </w:rPr>
-        <w:t>, у которых название начинается с буквы «А», и список</w:t>
-      </w:r>
-      <w:r>
-        <w:rPr>
-          <w:sz w:val="28"/>
-          <w:szCs w:val="28"/>
-          <w:lang w:val="ru-RU"/>
-        </w:rPr>
-        <w:t xml:space="preserve"> </w:t>
+        <w:t xml:space="preserve">, у которых название начинается с буквы «А», и список </w:t>
       </w:r>
       <w:r>
         <w:rPr>
@@ -1109,7 +1013,31 @@
           <w:szCs w:val="28"/>
           <w:lang w:val="ru-RU"/>
         </w:rPr>
-        <w:t>» связаны соотношением один-ко-многим. Выведите</w:t>
+        <w:t xml:space="preserve">» связаны соотношением один-ко-многим. Выведите список </w:t>
+      </w:r>
+      <w:r>
+        <w:rPr>
+          <w:sz w:val="28"/>
+          <w:szCs w:val="28"/>
+          <w:lang w:val="ru-RU"/>
+        </w:rPr>
+        <w:t>каталогов</w:t>
+      </w:r>
+      <w:r>
+        <w:rPr>
+          <w:sz w:val="28"/>
+          <w:szCs w:val="28"/>
+          <w:lang w:val="ru-RU"/>
+        </w:rPr>
+        <w:t xml:space="preserve"> с максимальн</w:t>
+      </w:r>
+      <w:r>
+        <w:rPr>
+          <w:sz w:val="28"/>
+          <w:szCs w:val="28"/>
+          <w:lang w:val="ru-RU"/>
+        </w:rPr>
+        <w:t>ым</w:t>
       </w:r>
       <w:r>
         <w:rPr>
@@ -1125,31 +1053,7 @@
           <w:szCs w:val="28"/>
           <w:lang w:val="ru-RU"/>
         </w:rPr>
-        <w:t xml:space="preserve">список </w:t>
-      </w:r>
-      <w:r>
-        <w:rPr>
-          <w:sz w:val="28"/>
-          <w:szCs w:val="28"/>
-          <w:lang w:val="ru-RU"/>
-        </w:rPr>
-        <w:t>каталогов</w:t>
-      </w:r>
-      <w:r>
-        <w:rPr>
-          <w:sz w:val="28"/>
-          <w:szCs w:val="28"/>
-          <w:lang w:val="ru-RU"/>
-        </w:rPr>
-        <w:t xml:space="preserve"> с максимальн</w:t>
-      </w:r>
-      <w:r>
-        <w:rPr>
-          <w:sz w:val="28"/>
-          <w:szCs w:val="28"/>
-          <w:lang w:val="ru-RU"/>
-        </w:rPr>
-        <w:t>ым</w:t>
+        <w:t>размером</w:t>
       </w:r>
       <w:r>
         <w:rPr>
@@ -1165,22 +1069,6 @@
           <w:szCs w:val="28"/>
           <w:lang w:val="ru-RU"/>
         </w:rPr>
-        <w:t>размером</w:t>
-      </w:r>
-      <w:r>
-        <w:rPr>
-          <w:sz w:val="28"/>
-          <w:szCs w:val="28"/>
-          <w:lang w:val="ru-RU"/>
-        </w:rPr>
-        <w:t xml:space="preserve"> </w:t>
-      </w:r>
-      <w:r>
-        <w:rPr>
-          <w:sz w:val="28"/>
-          <w:szCs w:val="28"/>
-          <w:lang w:val="ru-RU"/>
-        </w:rPr>
         <w:t>файла</w:t>
       </w:r>
       <w:r>
@@ -1205,23 +1093,7 @@
           <w:szCs w:val="28"/>
           <w:lang w:val="ru-RU"/>
         </w:rPr>
-        <w:t>,</w:t>
-      </w:r>
-      <w:r>
-        <w:rPr>
-          <w:sz w:val="28"/>
-          <w:szCs w:val="28"/>
-          <w:lang w:val="ru-RU"/>
-        </w:rPr>
-        <w:t xml:space="preserve"> </w:t>
-      </w:r>
-      <w:r>
-        <w:rPr>
-          <w:sz w:val="28"/>
-          <w:szCs w:val="28"/>
-          <w:lang w:val="ru-RU"/>
-        </w:rPr>
-        <w:t>отсортированный по максимальн</w:t>
+        <w:t>, отсортированный по максимальн</w:t>
       </w:r>
       <w:r>
         <w:rPr>
@@ -1307,47 +1179,15 @@
           <w:szCs w:val="28"/>
           <w:lang w:val="ru-RU"/>
         </w:rPr>
-        <w:t>» связаны соотношением многие-ко-многим. Выведите</w:t>
-      </w:r>
-      <w:r>
-        <w:rPr>
-          <w:sz w:val="28"/>
-          <w:szCs w:val="28"/>
-          <w:lang w:val="ru-RU"/>
-        </w:rPr>
-        <w:t xml:space="preserve"> </w:t>
-      </w:r>
-      <w:r>
-        <w:rPr>
-          <w:sz w:val="28"/>
-          <w:szCs w:val="28"/>
-          <w:lang w:val="ru-RU"/>
-        </w:rPr>
-        <w:t xml:space="preserve">список всех связанных </w:t>
-      </w:r>
-      <w:r>
-        <w:rPr>
-          <w:sz w:val="28"/>
-          <w:szCs w:val="28"/>
-          <w:lang w:val="ru-RU"/>
-        </w:rPr>
-        <w:t>к</w:t>
-      </w:r>
-      <w:r>
-        <w:rPr>
-          <w:sz w:val="28"/>
-          <w:szCs w:val="28"/>
-          <w:lang w:val="ru-RU"/>
-        </w:rPr>
-        <w:t>аталог</w:t>
-      </w:r>
-      <w:r>
-        <w:rPr>
-          <w:sz w:val="28"/>
-          <w:szCs w:val="28"/>
-          <w:lang w:val="ru-RU"/>
-        </w:rPr>
-        <w:t xml:space="preserve">ов </w:t>
+        <w:t xml:space="preserve">» связаны соотношением многие-ко-многим. Выведите список всех связанных </w:t>
+      </w:r>
+      <w:r>
+        <w:rPr>
+          <w:sz w:val="28"/>
+          <w:szCs w:val="28"/>
+          <w:lang w:val="ru-RU"/>
+        </w:rPr>
+        <w:t xml:space="preserve">каталогов </w:t>
       </w:r>
       <w:r>
         <w:rPr>
@@ -1387,23 +1227,7 @@
           <w:szCs w:val="28"/>
           <w:lang w:val="ru-RU"/>
         </w:rPr>
-        <w:t>,</w:t>
-      </w:r>
-      <w:r>
-        <w:rPr>
-          <w:sz w:val="28"/>
-          <w:szCs w:val="28"/>
-          <w:lang w:val="ru-RU"/>
-        </w:rPr>
-        <w:t xml:space="preserve"> </w:t>
-      </w:r>
-      <w:r>
-        <w:rPr>
-          <w:sz w:val="28"/>
-          <w:szCs w:val="28"/>
-          <w:lang w:val="ru-RU"/>
-        </w:rPr>
-        <w:t xml:space="preserve">сортировка по </w:t>
+        <w:t xml:space="preserve">, сортировка по </w:t>
       </w:r>
       <w:r>
         <w:rPr>
@@ -2027,7 +1851,27 @@
           <w:sz w:val="18"/>
           <w:szCs w:val="18"/>
         </w:rPr>
-        <w:t>__init_</w:t>
+        <w:t>__</w:t>
+      </w:r>
+      <w:proofErr w:type="spellStart"/>
+      <w:r>
+        <w:rPr>
+          <w:rFonts w:ascii="Menlo" w:hAnsi="Menlo" w:cs="Menlo"/>
+          <w:color w:val="4876D6"/>
+          <w:sz w:val="18"/>
+          <w:szCs w:val="18"/>
+        </w:rPr>
+        <w:t>init</w:t>
+      </w:r>
+      <w:proofErr w:type="spellEnd"/>
+      <w:r>
+        <w:rPr>
+          <w:rFonts w:ascii="Menlo" w:hAnsi="Menlo" w:cs="Menlo"/>
+          <w:color w:val="4876D6"/>
+          <w:sz w:val="18"/>
+          <w:szCs w:val="18"/>
+        </w:rPr>
+        <w:t>_</w:t>
       </w:r>
       <w:proofErr w:type="gramStart"/>
       <w:r>
@@ -2121,6 +1965,7 @@
         </w:rPr>
         <w:t xml:space="preserve">, </w:t>
       </w:r>
+      <w:proofErr w:type="spellStart"/>
       <w:r>
         <w:rPr>
           <w:rFonts w:ascii="Menlo" w:hAnsi="Menlo" w:cs="Menlo"/>
@@ -2130,6 +1975,7 @@
         </w:rPr>
         <w:t>catalogue_id</w:t>
       </w:r>
+      <w:proofErr w:type="spellEnd"/>
       <w:r>
         <w:rPr>
           <w:rFonts w:ascii="Menlo" w:hAnsi="Menlo" w:cs="Menlo"/>
@@ -2292,6 +2138,7 @@
         </w:rPr>
         <w:t xml:space="preserve">        </w:t>
       </w:r>
+      <w:proofErr w:type="spellStart"/>
       <w:proofErr w:type="gramStart"/>
       <w:r>
         <w:rPr>
@@ -2311,6 +2158,7 @@
         </w:rPr>
         <w:t>.size</w:t>
       </w:r>
+      <w:proofErr w:type="spellEnd"/>
       <w:proofErr w:type="gramEnd"/>
       <w:r>
         <w:rPr>
@@ -2360,6 +2208,7 @@
         </w:rPr>
         <w:t xml:space="preserve">        </w:t>
       </w:r>
+      <w:proofErr w:type="spellStart"/>
       <w:proofErr w:type="gramStart"/>
       <w:r>
         <w:rPr>
@@ -2387,7 +2236,17 @@
           <w:sz w:val="18"/>
           <w:szCs w:val="18"/>
         </w:rPr>
-        <w:t xml:space="preserve">_id </w:t>
+        <w:t>_id</w:t>
+      </w:r>
+      <w:proofErr w:type="spellEnd"/>
+      <w:r>
+        <w:rPr>
+          <w:rFonts w:ascii="Menlo" w:hAnsi="Menlo" w:cs="Menlo"/>
+          <w:color w:val="403F53"/>
+          <w:sz w:val="18"/>
+          <w:szCs w:val="18"/>
+        </w:rPr>
+        <w:t xml:space="preserve"> </w:t>
       </w:r>
       <w:r>
         <w:rPr>
@@ -2405,8 +2264,19 @@
           <w:sz w:val="18"/>
           <w:szCs w:val="18"/>
         </w:rPr>
-        <w:t xml:space="preserve"> catalogue_id</w:t>
-      </w:r>
+        <w:t xml:space="preserve"> </w:t>
+      </w:r>
+      <w:proofErr w:type="spellStart"/>
+      <w:r>
+        <w:rPr>
+          <w:rFonts w:ascii="Menlo" w:hAnsi="Menlo" w:cs="Menlo"/>
+          <w:color w:val="403F53"/>
+          <w:sz w:val="18"/>
+          <w:szCs w:val="18"/>
+        </w:rPr>
+        <w:t>catalogue_id</w:t>
+      </w:r>
+      <w:proofErr w:type="spellEnd"/>
     </w:p>
     <w:p>
       <w:pPr>
@@ -2474,7 +2344,27 @@
           <w:sz w:val="18"/>
           <w:szCs w:val="18"/>
         </w:rPr>
-        <w:t>__repr__</w:t>
+        <w:t>__</w:t>
+      </w:r>
+      <w:proofErr w:type="spellStart"/>
+      <w:r>
+        <w:rPr>
+          <w:rFonts w:ascii="Menlo" w:hAnsi="Menlo" w:cs="Menlo"/>
+          <w:color w:val="4876D6"/>
+          <w:sz w:val="18"/>
+          <w:szCs w:val="18"/>
+        </w:rPr>
+        <w:t>repr</w:t>
+      </w:r>
+      <w:proofErr w:type="spellEnd"/>
+      <w:r>
+        <w:rPr>
+          <w:rFonts w:ascii="Menlo" w:hAnsi="Menlo" w:cs="Menlo"/>
+          <w:color w:val="4876D6"/>
+          <w:sz w:val="18"/>
+          <w:szCs w:val="18"/>
+        </w:rPr>
+        <w:t>__</w:t>
       </w:r>
       <w:r>
         <w:rPr>
@@ -2553,6 +2443,7 @@
         </w:rPr>
         <w:t xml:space="preserve"> </w:t>
       </w:r>
+      <w:proofErr w:type="spellStart"/>
       <w:r>
         <w:rPr>
           <w:rFonts w:ascii="Menlo" w:hAnsi="Menlo" w:cs="Menlo"/>
@@ -2569,7 +2460,17 @@
           <w:sz w:val="18"/>
           <w:szCs w:val="18"/>
         </w:rPr>
-        <w:t>"File(id=</w:t>
+        <w:t>"File</w:t>
+      </w:r>
+      <w:proofErr w:type="spellEnd"/>
+      <w:r>
+        <w:rPr>
+          <w:rFonts w:ascii="Menlo" w:hAnsi="Menlo" w:cs="Menlo"/>
+          <w:color w:val="C96765"/>
+          <w:sz w:val="18"/>
+          <w:szCs w:val="18"/>
+        </w:rPr>
+        <w:t>(id=</w:t>
       </w:r>
       <w:r>
         <w:rPr>
@@ -2670,6 +2571,7 @@
         </w:rPr>
         <w:t>{</w:t>
       </w:r>
+      <w:proofErr w:type="spellStart"/>
       <w:proofErr w:type="gramStart"/>
       <w:r>
         <w:rPr>
@@ -2689,6 +2591,7 @@
         </w:rPr>
         <w:t>.size</w:t>
       </w:r>
+      <w:proofErr w:type="spellEnd"/>
       <w:proofErr w:type="gramEnd"/>
       <w:r>
         <w:rPr>
@@ -2706,7 +2609,27 @@
           <w:sz w:val="18"/>
           <w:szCs w:val="18"/>
         </w:rPr>
-        <w:t>, catalogue_id=</w:t>
+        <w:t xml:space="preserve">, </w:t>
+      </w:r>
+      <w:proofErr w:type="spellStart"/>
+      <w:r>
+        <w:rPr>
+          <w:rFonts w:ascii="Menlo" w:hAnsi="Menlo" w:cs="Menlo"/>
+          <w:color w:val="C96765"/>
+          <w:sz w:val="18"/>
+          <w:szCs w:val="18"/>
+        </w:rPr>
+        <w:t>catalogue_id</w:t>
+      </w:r>
+      <w:proofErr w:type="spellEnd"/>
+      <w:r>
+        <w:rPr>
+          <w:rFonts w:ascii="Menlo" w:hAnsi="Menlo" w:cs="Menlo"/>
+          <w:color w:val="C96765"/>
+          <w:sz w:val="18"/>
+          <w:szCs w:val="18"/>
+        </w:rPr>
+        <w:t>=</w:t>
       </w:r>
       <w:r>
         <w:rPr>
@@ -2717,6 +2640,7 @@
         </w:rPr>
         <w:t>{</w:t>
       </w:r>
+      <w:proofErr w:type="spellStart"/>
       <w:r>
         <w:rPr>
           <w:rFonts w:ascii="Menlo" w:hAnsi="Menlo" w:cs="Menlo"/>
@@ -2735,6 +2659,7 @@
         </w:rPr>
         <w:t>.catalogue_id</w:t>
       </w:r>
+      <w:proofErr w:type="spellEnd"/>
       <w:r>
         <w:rPr>
           <w:rFonts w:ascii="Menlo" w:hAnsi="Menlo" w:cs="Menlo"/>
@@ -2859,7 +2784,27 @@
           <w:sz w:val="18"/>
           <w:szCs w:val="18"/>
         </w:rPr>
-        <w:t>__init_</w:t>
+        <w:t>__</w:t>
+      </w:r>
+      <w:proofErr w:type="spellStart"/>
+      <w:r>
+        <w:rPr>
+          <w:rFonts w:ascii="Menlo" w:hAnsi="Menlo" w:cs="Menlo"/>
+          <w:color w:val="4876D6"/>
+          <w:sz w:val="18"/>
+          <w:szCs w:val="18"/>
+        </w:rPr>
+        <w:t>init</w:t>
+      </w:r>
+      <w:proofErr w:type="spellEnd"/>
+      <w:r>
+        <w:rPr>
+          <w:rFonts w:ascii="Menlo" w:hAnsi="Menlo" w:cs="Menlo"/>
+          <w:color w:val="4876D6"/>
+          <w:sz w:val="18"/>
+          <w:szCs w:val="18"/>
+        </w:rPr>
+        <w:t>_</w:t>
       </w:r>
       <w:proofErr w:type="gramStart"/>
       <w:r>
@@ -3125,7 +3070,27 @@
           <w:sz w:val="18"/>
           <w:szCs w:val="18"/>
         </w:rPr>
-        <w:t>__repr__</w:t>
+        <w:t>__</w:t>
+      </w:r>
+      <w:proofErr w:type="spellStart"/>
+      <w:r>
+        <w:rPr>
+          <w:rFonts w:ascii="Menlo" w:hAnsi="Menlo" w:cs="Menlo"/>
+          <w:color w:val="4876D6"/>
+          <w:sz w:val="18"/>
+          <w:szCs w:val="18"/>
+        </w:rPr>
+        <w:t>repr</w:t>
+      </w:r>
+      <w:proofErr w:type="spellEnd"/>
+      <w:r>
+        <w:rPr>
+          <w:rFonts w:ascii="Menlo" w:hAnsi="Menlo" w:cs="Menlo"/>
+          <w:color w:val="4876D6"/>
+          <w:sz w:val="18"/>
+          <w:szCs w:val="18"/>
+        </w:rPr>
+        <w:t>__</w:t>
       </w:r>
       <w:r>
         <w:rPr>
@@ -3204,6 +3169,7 @@
         </w:rPr>
         <w:t xml:space="preserve"> </w:t>
       </w:r>
+      <w:proofErr w:type="spellStart"/>
       <w:r>
         <w:rPr>
           <w:rFonts w:ascii="Menlo" w:hAnsi="Menlo" w:cs="Menlo"/>
@@ -3220,7 +3186,17 @@
           <w:sz w:val="18"/>
           <w:szCs w:val="18"/>
         </w:rPr>
-        <w:t>"Catalogue(id=</w:t>
+        <w:t>"Catalogue</w:t>
+      </w:r>
+      <w:proofErr w:type="spellEnd"/>
+      <w:r>
+        <w:rPr>
+          <w:rFonts w:ascii="Menlo" w:hAnsi="Menlo" w:cs="Menlo"/>
+          <w:color w:val="C96765"/>
+          <w:sz w:val="18"/>
+          <w:szCs w:val="18"/>
+        </w:rPr>
+        <w:t>(id=</w:t>
       </w:r>
       <w:r>
         <w:rPr>
@@ -3354,6 +3330,7 @@
         </w:rPr>
         <w:t xml:space="preserve"> </w:t>
       </w:r>
+      <w:proofErr w:type="spellStart"/>
       <w:r>
         <w:rPr>
           <w:rFonts w:ascii="Menlo" w:hAnsi="Menlo" w:cs="Menlo"/>
@@ -3363,6 +3340,7 @@
         </w:rPr>
         <w:t>FileCatalogue</w:t>
       </w:r>
+      <w:proofErr w:type="spellEnd"/>
       <w:r>
         <w:rPr>
           <w:rFonts w:ascii="Menlo" w:hAnsi="Menlo" w:cs="Menlo"/>
@@ -3418,7 +3396,27 @@
           <w:sz w:val="18"/>
           <w:szCs w:val="18"/>
         </w:rPr>
-        <w:t>__init_</w:t>
+        <w:t>__</w:t>
+      </w:r>
+      <w:proofErr w:type="spellStart"/>
+      <w:r>
+        <w:rPr>
+          <w:rFonts w:ascii="Menlo" w:hAnsi="Menlo" w:cs="Menlo"/>
+          <w:color w:val="4876D6"/>
+          <w:sz w:val="18"/>
+          <w:szCs w:val="18"/>
+        </w:rPr>
+        <w:t>init</w:t>
+      </w:r>
+      <w:proofErr w:type="spellEnd"/>
+      <w:r>
+        <w:rPr>
+          <w:rFonts w:ascii="Menlo" w:hAnsi="Menlo" w:cs="Menlo"/>
+          <w:color w:val="4876D6"/>
+          <w:sz w:val="18"/>
+          <w:szCs w:val="18"/>
+        </w:rPr>
+        <w:t>_</w:t>
       </w:r>
       <w:proofErr w:type="gramStart"/>
       <w:r>
@@ -3458,6 +3456,7 @@
         </w:rPr>
         <w:t xml:space="preserve">, </w:t>
       </w:r>
+      <w:proofErr w:type="spellStart"/>
       <w:r>
         <w:rPr>
           <w:rFonts w:ascii="Menlo" w:hAnsi="Menlo" w:cs="Menlo"/>
@@ -3467,6 +3466,7 @@
         </w:rPr>
         <w:t>file_id</w:t>
       </w:r>
+      <w:proofErr w:type="spellEnd"/>
       <w:r>
         <w:rPr>
           <w:rFonts w:ascii="Menlo" w:hAnsi="Menlo" w:cs="Menlo"/>
@@ -3476,6 +3476,7 @@
         </w:rPr>
         <w:t xml:space="preserve">, </w:t>
       </w:r>
+      <w:proofErr w:type="spellStart"/>
       <w:r>
         <w:rPr>
           <w:rFonts w:ascii="Menlo" w:hAnsi="Menlo" w:cs="Menlo"/>
@@ -3485,6 +3486,7 @@
         </w:rPr>
         <w:t>catalogue_id</w:t>
       </w:r>
+      <w:proofErr w:type="spellEnd"/>
       <w:r>
         <w:rPr>
           <w:rFonts w:ascii="Menlo" w:hAnsi="Menlo" w:cs="Menlo"/>
@@ -3524,6 +3526,7 @@
         </w:rPr>
         <w:t xml:space="preserve">        </w:t>
       </w:r>
+      <w:proofErr w:type="spellStart"/>
       <w:proofErr w:type="gramStart"/>
       <w:r>
         <w:rPr>
@@ -3551,7 +3554,17 @@
           <w:sz w:val="18"/>
           <w:szCs w:val="18"/>
         </w:rPr>
-        <w:t xml:space="preserve">_id </w:t>
+        <w:t>_id</w:t>
+      </w:r>
+      <w:proofErr w:type="spellEnd"/>
+      <w:r>
+        <w:rPr>
+          <w:rFonts w:ascii="Menlo" w:hAnsi="Menlo" w:cs="Menlo"/>
+          <w:color w:val="403F53"/>
+          <w:sz w:val="18"/>
+          <w:szCs w:val="18"/>
+        </w:rPr>
+        <w:t xml:space="preserve"> </w:t>
       </w:r>
       <w:r>
         <w:rPr>
@@ -3569,8 +3582,19 @@
           <w:sz w:val="18"/>
           <w:szCs w:val="18"/>
         </w:rPr>
-        <w:t xml:space="preserve"> file_id</w:t>
-      </w:r>
+        <w:t xml:space="preserve"> </w:t>
+      </w:r>
+      <w:proofErr w:type="spellStart"/>
+      <w:r>
+        <w:rPr>
+          <w:rFonts w:ascii="Menlo" w:hAnsi="Menlo" w:cs="Menlo"/>
+          <w:color w:val="403F53"/>
+          <w:sz w:val="18"/>
+          <w:szCs w:val="18"/>
+        </w:rPr>
+        <w:t>file_id</w:t>
+      </w:r>
+      <w:proofErr w:type="spellEnd"/>
     </w:p>
     <w:p>
       <w:pPr>
@@ -3592,6 +3616,7 @@
         </w:rPr>
         <w:t xml:space="preserve">        </w:t>
       </w:r>
+      <w:proofErr w:type="spellStart"/>
       <w:proofErr w:type="gramStart"/>
       <w:r>
         <w:rPr>
@@ -3619,7 +3644,17 @@
           <w:sz w:val="18"/>
           <w:szCs w:val="18"/>
         </w:rPr>
-        <w:t xml:space="preserve">_id </w:t>
+        <w:t>_id</w:t>
+      </w:r>
+      <w:proofErr w:type="spellEnd"/>
+      <w:r>
+        <w:rPr>
+          <w:rFonts w:ascii="Menlo" w:hAnsi="Menlo" w:cs="Menlo"/>
+          <w:color w:val="403F53"/>
+          <w:sz w:val="18"/>
+          <w:szCs w:val="18"/>
+        </w:rPr>
+        <w:t xml:space="preserve"> </w:t>
       </w:r>
       <w:r>
         <w:rPr>
@@ -3637,8 +3672,19 @@
           <w:sz w:val="18"/>
           <w:szCs w:val="18"/>
         </w:rPr>
-        <w:t xml:space="preserve"> catalogue_id</w:t>
-      </w:r>
+        <w:t xml:space="preserve"> </w:t>
+      </w:r>
+      <w:proofErr w:type="spellStart"/>
+      <w:r>
+        <w:rPr>
+          <w:rFonts w:ascii="Menlo" w:hAnsi="Menlo" w:cs="Menlo"/>
+          <w:color w:val="403F53"/>
+          <w:sz w:val="18"/>
+          <w:szCs w:val="18"/>
+        </w:rPr>
+        <w:t>catalogue_id</w:t>
+      </w:r>
+      <w:proofErr w:type="spellEnd"/>
     </w:p>
     <w:p>
       <w:pPr>
@@ -5180,14 +5226,25 @@
           <w:szCs w:val="18"/>
         </w:rPr>
       </w:pPr>
-      <w:r>
-        <w:rPr>
-          <w:rFonts w:ascii="Menlo" w:hAnsi="Menlo" w:cs="Menlo"/>
-          <w:color w:val="403F53"/>
-          <w:sz w:val="18"/>
-          <w:szCs w:val="18"/>
-        </w:rPr>
-        <w:t xml:space="preserve">file_catalogue </w:t>
+      <w:proofErr w:type="spellStart"/>
+      <w:r>
+        <w:rPr>
+          <w:rFonts w:ascii="Menlo" w:hAnsi="Menlo" w:cs="Menlo"/>
+          <w:color w:val="403F53"/>
+          <w:sz w:val="18"/>
+          <w:szCs w:val="18"/>
+        </w:rPr>
+        <w:t>file_catalogue</w:t>
+      </w:r>
+      <w:proofErr w:type="spellEnd"/>
+      <w:r>
+        <w:rPr>
+          <w:rFonts w:ascii="Menlo" w:hAnsi="Menlo" w:cs="Menlo"/>
+          <w:color w:val="403F53"/>
+          <w:sz w:val="18"/>
+          <w:szCs w:val="18"/>
+        </w:rPr>
+        <w:t xml:space="preserve"> </w:t>
       </w:r>
       <w:r>
         <w:rPr>
@@ -5237,6 +5294,7 @@
         </w:rPr>
         <w:t xml:space="preserve">    </w:t>
       </w:r>
+      <w:proofErr w:type="spellStart"/>
       <w:proofErr w:type="gramStart"/>
       <w:r>
         <w:rPr>
@@ -5247,6 +5305,7 @@
         </w:rPr>
         <w:t>FileCatalogue</w:t>
       </w:r>
+      <w:proofErr w:type="spellEnd"/>
       <w:r>
         <w:rPr>
           <w:rFonts w:ascii="Menlo" w:hAnsi="Menlo" w:cs="Menlo"/>
@@ -5323,6 +5382,7 @@
         </w:rPr>
         <w:t xml:space="preserve">    </w:t>
       </w:r>
+      <w:proofErr w:type="spellStart"/>
       <w:proofErr w:type="gramStart"/>
       <w:r>
         <w:rPr>
@@ -5333,6 +5393,7 @@
         </w:rPr>
         <w:t>FileCatalogue</w:t>
       </w:r>
+      <w:proofErr w:type="spellEnd"/>
       <w:r>
         <w:rPr>
           <w:rFonts w:ascii="Menlo" w:hAnsi="Menlo" w:cs="Menlo"/>
@@ -5409,6 +5470,7 @@
         </w:rPr>
         <w:t xml:space="preserve">    </w:t>
       </w:r>
+      <w:proofErr w:type="spellStart"/>
       <w:proofErr w:type="gramStart"/>
       <w:r>
         <w:rPr>
@@ -5419,6 +5481,7 @@
         </w:rPr>
         <w:t>FileCatalogue</w:t>
       </w:r>
+      <w:proofErr w:type="spellEnd"/>
       <w:r>
         <w:rPr>
           <w:rFonts w:ascii="Menlo" w:hAnsi="Menlo" w:cs="Menlo"/>
@@ -5495,6 +5558,7 @@
         </w:rPr>
         <w:t xml:space="preserve">    </w:t>
       </w:r>
+      <w:proofErr w:type="spellStart"/>
       <w:proofErr w:type="gramStart"/>
       <w:r>
         <w:rPr>
@@ -5505,6 +5569,7 @@
         </w:rPr>
         <w:t>FileCatalogue</w:t>
       </w:r>
+      <w:proofErr w:type="spellEnd"/>
       <w:r>
         <w:rPr>
           <w:rFonts w:ascii="Menlo" w:hAnsi="Menlo" w:cs="Menlo"/>
@@ -5581,6 +5646,7 @@
         </w:rPr>
         <w:t xml:space="preserve">    </w:t>
       </w:r>
+      <w:proofErr w:type="spellStart"/>
       <w:proofErr w:type="gramStart"/>
       <w:r>
         <w:rPr>
@@ -5591,6 +5657,7 @@
         </w:rPr>
         <w:t>FileCatalogue</w:t>
       </w:r>
+      <w:proofErr w:type="spellEnd"/>
       <w:r>
         <w:rPr>
           <w:rFonts w:ascii="Menlo" w:hAnsi="Menlo" w:cs="Menlo"/>
@@ -5667,6 +5734,7 @@
         </w:rPr>
         <w:t xml:space="preserve">    </w:t>
       </w:r>
+      <w:proofErr w:type="spellStart"/>
       <w:proofErr w:type="gramStart"/>
       <w:r>
         <w:rPr>
@@ -5677,6 +5745,7 @@
         </w:rPr>
         <w:t>FileCatalogue</w:t>
       </w:r>
+      <w:proofErr w:type="spellEnd"/>
       <w:r>
         <w:rPr>
           <w:rFonts w:ascii="Menlo" w:hAnsi="Menlo" w:cs="Menlo"/>
@@ -5753,6 +5822,7 @@
         </w:rPr>
         <w:t xml:space="preserve">    </w:t>
       </w:r>
+      <w:proofErr w:type="spellStart"/>
       <w:proofErr w:type="gramStart"/>
       <w:r>
         <w:rPr>
@@ -5763,6 +5833,7 @@
         </w:rPr>
         <w:t>FileCatalogue</w:t>
       </w:r>
+      <w:proofErr w:type="spellEnd"/>
       <w:r>
         <w:rPr>
           <w:rFonts w:ascii="Menlo" w:hAnsi="Menlo" w:cs="Menlo"/>
@@ -5839,6 +5910,7 @@
         </w:rPr>
         <w:t xml:space="preserve">    </w:t>
       </w:r>
+      <w:proofErr w:type="spellStart"/>
       <w:proofErr w:type="gramStart"/>
       <w:r>
         <w:rPr>
@@ -5849,6 +5921,7 @@
         </w:rPr>
         <w:t>FileCatalogue</w:t>
       </w:r>
+      <w:proofErr w:type="spellEnd"/>
       <w:r>
         <w:rPr>
           <w:rFonts w:ascii="Menlo" w:hAnsi="Menlo" w:cs="Menlo"/>
@@ -5926,6 +5999,7 @@
         <w:lastRenderedPageBreak/>
         <w:t xml:space="preserve">    </w:t>
       </w:r>
+      <w:proofErr w:type="spellStart"/>
       <w:proofErr w:type="gramStart"/>
       <w:r>
         <w:rPr>
@@ -5936,6 +6010,7 @@
         </w:rPr>
         <w:t>FileCatalogue</w:t>
       </w:r>
+      <w:proofErr w:type="spellEnd"/>
       <w:r>
         <w:rPr>
           <w:rFonts w:ascii="Menlo" w:hAnsi="Menlo" w:cs="Menlo"/>
@@ -6054,6 +6129,7 @@
         </w:rPr>
         <w:t xml:space="preserve"> </w:t>
       </w:r>
+      <w:proofErr w:type="spellStart"/>
       <w:r>
         <w:rPr>
           <w:rFonts w:ascii="Menlo" w:hAnsi="Menlo" w:cs="Menlo"/>
@@ -6065,6 +6141,7 @@
         </w:rPr>
         <w:t>first_task</w:t>
       </w:r>
+      <w:proofErr w:type="spellEnd"/>
       <w:r>
         <w:rPr>
           <w:rFonts w:ascii="Menlo" w:hAnsi="Menlo" w:cs="Menlo"/>
@@ -6395,7 +6472,17 @@
           <w:sz w:val="18"/>
           <w:szCs w:val="18"/>
         </w:rPr>
-        <w:t xml:space="preserve"> c.</w:t>
+        <w:t xml:space="preserve"> </w:t>
+      </w:r>
+      <w:proofErr w:type="spellStart"/>
+      <w:r>
+        <w:rPr>
+          <w:rFonts w:ascii="Menlo" w:hAnsi="Menlo" w:cs="Menlo"/>
+          <w:color w:val="403F53"/>
+          <w:sz w:val="18"/>
+          <w:szCs w:val="18"/>
+        </w:rPr>
+        <w:t>c.</w:t>
       </w:r>
       <w:proofErr w:type="gramStart"/>
       <w:r>
@@ -6416,6 +6503,7 @@
         </w:rPr>
         <w:t>startswith</w:t>
       </w:r>
+      <w:proofErr w:type="spellEnd"/>
       <w:proofErr w:type="gramEnd"/>
       <w:r>
         <w:rPr>
@@ -6540,6 +6628,7 @@
         </w:rPr>
         <w:t>(</w:t>
       </w:r>
+      <w:proofErr w:type="spellStart"/>
       <w:proofErr w:type="gramEnd"/>
       <w:r>
         <w:rPr>
@@ -6557,7 +6646,17 @@
           <w:sz w:val="18"/>
           <w:szCs w:val="18"/>
         </w:rPr>
-        <w:t xml:space="preserve">"Catalogue: </w:t>
+        <w:t>"Catalogue</w:t>
+      </w:r>
+      <w:proofErr w:type="spellEnd"/>
+      <w:r>
+        <w:rPr>
+          <w:rFonts w:ascii="Menlo" w:hAnsi="Menlo" w:cs="Menlo"/>
+          <w:color w:val="C96765"/>
+          <w:sz w:val="18"/>
+          <w:szCs w:val="18"/>
+        </w:rPr>
+        <w:t xml:space="preserve">: </w:t>
       </w:r>
       <w:r>
         <w:rPr>
@@ -6605,7 +6704,27 @@
           <w:sz w:val="18"/>
           <w:szCs w:val="18"/>
         </w:rPr>
-        <w:t xml:space="preserve">        files_in_catalogue </w:t>
+        <w:t xml:space="preserve">        </w:t>
+      </w:r>
+      <w:proofErr w:type="spellStart"/>
+      <w:r>
+        <w:rPr>
+          <w:rFonts w:ascii="Menlo" w:hAnsi="Menlo" w:cs="Menlo"/>
+          <w:color w:val="403F53"/>
+          <w:sz w:val="18"/>
+          <w:szCs w:val="18"/>
+        </w:rPr>
+        <w:t>files_in_catalogue</w:t>
+      </w:r>
+      <w:proofErr w:type="spellEnd"/>
+      <w:r>
+        <w:rPr>
+          <w:rFonts w:ascii="Menlo" w:hAnsi="Menlo" w:cs="Menlo"/>
+          <w:color w:val="403F53"/>
+          <w:sz w:val="18"/>
+          <w:szCs w:val="18"/>
+        </w:rPr>
+        <w:t xml:space="preserve"> </w:t>
       </w:r>
       <w:r>
         <w:rPr>
@@ -6703,6 +6822,7 @@
         </w:rPr>
         <w:t xml:space="preserve"> </w:t>
       </w:r>
+      <w:proofErr w:type="spellStart"/>
       <w:proofErr w:type="gramStart"/>
       <w:r>
         <w:rPr>
@@ -6721,7 +6841,17 @@
           <w:sz w:val="18"/>
           <w:szCs w:val="18"/>
         </w:rPr>
-        <w:t xml:space="preserve">_id </w:t>
+        <w:t>_id</w:t>
+      </w:r>
+      <w:proofErr w:type="spellEnd"/>
+      <w:r>
+        <w:rPr>
+          <w:rFonts w:ascii="Menlo" w:hAnsi="Menlo" w:cs="Menlo"/>
+          <w:color w:val="403F53"/>
+          <w:sz w:val="18"/>
+          <w:szCs w:val="18"/>
+        </w:rPr>
+        <w:t xml:space="preserve"> </w:t>
       </w:r>
       <w:r>
         <w:rPr>
@@ -6787,8 +6917,19 @@
           <w:sz w:val="18"/>
           <w:szCs w:val="18"/>
         </w:rPr>
-        <w:t xml:space="preserve"> files_in_catalogue</w:t>
-      </w:r>
+        <w:t xml:space="preserve"> </w:t>
+      </w:r>
+      <w:proofErr w:type="spellStart"/>
+      <w:r>
+        <w:rPr>
+          <w:rFonts w:ascii="Menlo" w:hAnsi="Menlo" w:cs="Menlo"/>
+          <w:color w:val="403F53"/>
+          <w:sz w:val="18"/>
+          <w:szCs w:val="18"/>
+        </w:rPr>
+        <w:t>files_in_catalogue</w:t>
+      </w:r>
+      <w:proofErr w:type="spellEnd"/>
     </w:p>
     <w:p>
       <w:pPr>
@@ -6828,7 +6969,27 @@
           <w:sz w:val="18"/>
           <w:szCs w:val="18"/>
         </w:rPr>
-        <w:t xml:space="preserve"> files_in_catalogue:</w:t>
+        <w:t xml:space="preserve"> </w:t>
+      </w:r>
+      <w:proofErr w:type="spellStart"/>
+      <w:r>
+        <w:rPr>
+          <w:rFonts w:ascii="Menlo" w:hAnsi="Menlo" w:cs="Menlo"/>
+          <w:color w:val="403F53"/>
+          <w:sz w:val="18"/>
+          <w:szCs w:val="18"/>
+        </w:rPr>
+        <w:t>files_in_catalogue</w:t>
+      </w:r>
+      <w:proofErr w:type="spellEnd"/>
+      <w:r>
+        <w:rPr>
+          <w:rFonts w:ascii="Menlo" w:hAnsi="Menlo" w:cs="Menlo"/>
+          <w:color w:val="403F53"/>
+          <w:sz w:val="18"/>
+          <w:szCs w:val="18"/>
+        </w:rPr>
+        <w:t>:</w:t>
       </w:r>
     </w:p>
     <w:p>
@@ -6889,7 +7050,27 @@
           <w:sz w:val="18"/>
           <w:szCs w:val="18"/>
         </w:rPr>
-        <w:t xml:space="preserve"> files_in_catalogue:</w:t>
+        <w:t xml:space="preserve"> </w:t>
+      </w:r>
+      <w:proofErr w:type="spellStart"/>
+      <w:r>
+        <w:rPr>
+          <w:rFonts w:ascii="Menlo" w:hAnsi="Menlo" w:cs="Menlo"/>
+          <w:color w:val="403F53"/>
+          <w:sz w:val="18"/>
+          <w:szCs w:val="18"/>
+        </w:rPr>
+        <w:t>files_in_catalogue</w:t>
+      </w:r>
+      <w:proofErr w:type="spellEnd"/>
+      <w:r>
+        <w:rPr>
+          <w:rFonts w:ascii="Menlo" w:hAnsi="Menlo" w:cs="Menlo"/>
+          <w:color w:val="403F53"/>
+          <w:sz w:val="18"/>
+          <w:szCs w:val="18"/>
+        </w:rPr>
+        <w:t>:</w:t>
       </w:r>
     </w:p>
     <w:p>
@@ -7338,6 +7519,7 @@
         </w:rPr>
         <w:t xml:space="preserve"> </w:t>
       </w:r>
+      <w:proofErr w:type="spellStart"/>
       <w:r>
         <w:rPr>
           <w:rFonts w:ascii="Menlo" w:hAnsi="Menlo" w:cs="Menlo"/>
@@ -7349,6 +7531,7 @@
         </w:rPr>
         <w:t>second_task</w:t>
       </w:r>
+      <w:proofErr w:type="spellEnd"/>
       <w:r>
         <w:rPr>
           <w:rFonts w:ascii="Menlo" w:hAnsi="Menlo" w:cs="Menlo"/>
@@ -7712,6 +7895,7 @@
         </w:rPr>
         <w:t xml:space="preserve">        (</w:t>
       </w:r>
+      <w:proofErr w:type="spellStart"/>
       <w:proofErr w:type="gramStart"/>
       <w:r>
         <w:rPr>
@@ -7722,6 +7906,7 @@
         </w:rPr>
         <w:t>f.size</w:t>
       </w:r>
+      <w:proofErr w:type="spellEnd"/>
       <w:proofErr w:type="gramEnd"/>
       <w:r>
         <w:rPr>
@@ -7790,7 +7975,27 @@
           <w:sz w:val="18"/>
           <w:szCs w:val="18"/>
         </w:rPr>
-        <w:t xml:space="preserve"> f.catalogue_id </w:t>
+        <w:t xml:space="preserve"> </w:t>
+      </w:r>
+      <w:proofErr w:type="spellStart"/>
+      <w:r>
+        <w:rPr>
+          <w:rFonts w:ascii="Menlo" w:hAnsi="Menlo" w:cs="Menlo"/>
+          <w:color w:val="4876D6"/>
+          <w:sz w:val="18"/>
+          <w:szCs w:val="18"/>
+        </w:rPr>
+        <w:t>f.catalogue_id</w:t>
+      </w:r>
+      <w:proofErr w:type="spellEnd"/>
+      <w:r>
+        <w:rPr>
+          <w:rFonts w:ascii="Menlo" w:hAnsi="Menlo" w:cs="Menlo"/>
+          <w:color w:val="4876D6"/>
+          <w:sz w:val="18"/>
+          <w:szCs w:val="18"/>
+        </w:rPr>
+        <w:t xml:space="preserve"> </w:t>
       </w:r>
       <w:r>
         <w:rPr>
@@ -8108,7 +8313,27 @@
           <w:sz w:val="18"/>
           <w:szCs w:val="18"/>
         </w:rPr>
-        <w:t xml:space="preserve">(f.size </w:t>
+        <w:t>(</w:t>
+      </w:r>
+      <w:proofErr w:type="spellStart"/>
+      <w:r>
+        <w:rPr>
+          <w:rFonts w:ascii="Menlo" w:hAnsi="Menlo" w:cs="Menlo"/>
+          <w:color w:val="4876D6"/>
+          <w:sz w:val="18"/>
+          <w:szCs w:val="18"/>
+        </w:rPr>
+        <w:t>f.size</w:t>
+      </w:r>
+      <w:proofErr w:type="spellEnd"/>
+      <w:r>
+        <w:rPr>
+          <w:rFonts w:ascii="Menlo" w:hAnsi="Menlo" w:cs="Menlo"/>
+          <w:color w:val="4876D6"/>
+          <w:sz w:val="18"/>
+          <w:szCs w:val="18"/>
+        </w:rPr>
+        <w:t xml:space="preserve"> </w:t>
       </w:r>
       <w:r>
         <w:rPr>
@@ -8168,7 +8393,27 @@
           <w:sz w:val="18"/>
           <w:szCs w:val="18"/>
         </w:rPr>
-        <w:t xml:space="preserve"> f.catalogue_id </w:t>
+        <w:t xml:space="preserve"> </w:t>
+      </w:r>
+      <w:proofErr w:type="spellStart"/>
+      <w:r>
+        <w:rPr>
+          <w:rFonts w:ascii="Menlo" w:hAnsi="Menlo" w:cs="Menlo"/>
+          <w:color w:val="4876D6"/>
+          <w:sz w:val="18"/>
+          <w:szCs w:val="18"/>
+        </w:rPr>
+        <w:t>f.catalogue_id</w:t>
+      </w:r>
+      <w:proofErr w:type="spellEnd"/>
+      <w:r>
+        <w:rPr>
+          <w:rFonts w:ascii="Menlo" w:hAnsi="Menlo" w:cs="Menlo"/>
+          <w:color w:val="4876D6"/>
+          <w:sz w:val="18"/>
+          <w:szCs w:val="18"/>
+        </w:rPr>
+        <w:t xml:space="preserve"> </w:t>
       </w:r>
       <w:r>
         <w:rPr>
@@ -8460,6 +8705,7 @@
         </w:rPr>
         <w:t>.</w:t>
       </w:r>
+      <w:proofErr w:type="spellStart"/>
       <w:r>
         <w:rPr>
           <w:rFonts w:ascii="Menlo" w:hAnsi="Menlo" w:cs="Menlo"/>
@@ -8469,6 +8715,7 @@
         </w:rPr>
         <w:t>ljust</w:t>
       </w:r>
+      <w:proofErr w:type="spellEnd"/>
       <w:proofErr w:type="gramEnd"/>
       <w:r>
         <w:rPr>
@@ -8605,6 +8852,7 @@
         </w:rPr>
         <w:t>.</w:t>
       </w:r>
+      <w:proofErr w:type="spellStart"/>
       <w:r>
         <w:rPr>
           <w:rFonts w:ascii="Menlo" w:hAnsi="Menlo" w:cs="Menlo"/>
@@ -8614,6 +8862,7 @@
         </w:rPr>
         <w:t>rjust</w:t>
       </w:r>
+      <w:proofErr w:type="spellEnd"/>
       <w:r>
         <w:rPr>
           <w:rFonts w:ascii="Menlo" w:hAnsi="Menlo" w:cs="Menlo"/>
@@ -8734,6 +8983,7 @@
         </w:rPr>
         <w:t xml:space="preserve">            </w:t>
       </w:r>
+      <w:proofErr w:type="spellStart"/>
       <w:proofErr w:type="gramStart"/>
       <w:r>
         <w:rPr>
@@ -8753,6 +9003,7 @@
         </w:rPr>
         <w:t>append</w:t>
       </w:r>
+      <w:proofErr w:type="spellEnd"/>
       <w:proofErr w:type="gramEnd"/>
       <w:r>
         <w:rPr>
@@ -8984,6 +9235,7 @@
         </w:rPr>
         <w:t xml:space="preserve"> </w:t>
       </w:r>
+      <w:proofErr w:type="spellStart"/>
       <w:r>
         <w:rPr>
           <w:rFonts w:ascii="Menlo" w:hAnsi="Menlo" w:cs="Menlo"/>
@@ -8995,6 +9247,7 @@
         </w:rPr>
         <w:t>third_task</w:t>
       </w:r>
+      <w:proofErr w:type="spellEnd"/>
       <w:r>
         <w:rPr>
           <w:rFonts w:ascii="Menlo" w:hAnsi="Menlo" w:cs="Menlo"/>
@@ -9156,7 +9409,27 @@
           <w:sz w:val="18"/>
           <w:szCs w:val="18"/>
         </w:rPr>
-        <w:t xml:space="preserve">    cells_interlinked </w:t>
+        <w:t xml:space="preserve">    </w:t>
+      </w:r>
+      <w:proofErr w:type="spellStart"/>
+      <w:r>
+        <w:rPr>
+          <w:rFonts w:ascii="Menlo" w:hAnsi="Menlo" w:cs="Menlo"/>
+          <w:color w:val="403F53"/>
+          <w:sz w:val="18"/>
+          <w:szCs w:val="18"/>
+        </w:rPr>
+        <w:t>cells_interlinked</w:t>
+      </w:r>
+      <w:proofErr w:type="spellEnd"/>
+      <w:r>
+        <w:rPr>
+          <w:rFonts w:ascii="Menlo" w:hAnsi="Menlo" w:cs="Menlo"/>
+          <w:color w:val="403F53"/>
+          <w:sz w:val="18"/>
+          <w:szCs w:val="18"/>
+        </w:rPr>
+        <w:t xml:space="preserve"> </w:t>
       </w:r>
       <w:r>
         <w:rPr>
@@ -9285,8 +9558,19 @@
           <w:sz w:val="18"/>
           <w:szCs w:val="18"/>
         </w:rPr>
-        <w:t xml:space="preserve"> file_catalogue</w:t>
-      </w:r>
+        <w:t xml:space="preserve"> </w:t>
+      </w:r>
+      <w:proofErr w:type="spellStart"/>
+      <w:r>
+        <w:rPr>
+          <w:rFonts w:ascii="Menlo" w:hAnsi="Menlo" w:cs="Menlo"/>
+          <w:color w:val="4876D6"/>
+          <w:sz w:val="18"/>
+          <w:szCs w:val="18"/>
+        </w:rPr>
+        <w:t>file_catalogue</w:t>
+      </w:r>
+      <w:proofErr w:type="spellEnd"/>
     </w:p>
     <w:p>
       <w:pPr>
@@ -9407,6 +9691,7 @@
         </w:rPr>
         <w:t xml:space="preserve"> </w:t>
       </w:r>
+      <w:proofErr w:type="spellStart"/>
       <w:proofErr w:type="gramStart"/>
       <w:r>
         <w:rPr>
@@ -9427,6 +9712,7 @@
         </w:rPr>
         <w:t>_id</w:t>
       </w:r>
+      <w:proofErr w:type="spellEnd"/>
     </w:p>
     <w:p>
       <w:pPr>
@@ -9547,6 +9833,7 @@
         </w:rPr>
         <w:t xml:space="preserve"> </w:t>
       </w:r>
+      <w:proofErr w:type="spellStart"/>
       <w:proofErr w:type="gramStart"/>
       <w:r>
         <w:rPr>
@@ -9567,6 +9854,7 @@
         </w:rPr>
         <w:t>_id</w:t>
       </w:r>
+      <w:proofErr w:type="spellEnd"/>
     </w:p>
     <w:p>
       <w:pPr>
@@ -9844,7 +10132,27 @@
           <w:sz w:val="18"/>
           <w:szCs w:val="18"/>
         </w:rPr>
-        <w:t xml:space="preserve"> cells_interlinked:</w:t>
+        <w:t xml:space="preserve"> </w:t>
+      </w:r>
+      <w:proofErr w:type="spellStart"/>
+      <w:r>
+        <w:rPr>
+          <w:rFonts w:ascii="Menlo" w:hAnsi="Menlo" w:cs="Menlo"/>
+          <w:color w:val="403F53"/>
+          <w:sz w:val="18"/>
+          <w:szCs w:val="18"/>
+        </w:rPr>
+        <w:t>cells_interlinked</w:t>
+      </w:r>
+      <w:proofErr w:type="spellEnd"/>
+      <w:r>
+        <w:rPr>
+          <w:rFonts w:ascii="Menlo" w:hAnsi="Menlo" w:cs="Menlo"/>
+          <w:color w:val="403F53"/>
+          <w:sz w:val="18"/>
+          <w:szCs w:val="18"/>
+        </w:rPr>
+        <w:t>:</w:t>
       </w:r>
     </w:p>
     <w:p>
@@ -9988,6 +10296,7 @@
         </w:rPr>
         <w:t>.</w:t>
       </w:r>
+      <w:proofErr w:type="spellStart"/>
       <w:r>
         <w:rPr>
           <w:rFonts w:ascii="Menlo" w:hAnsi="Menlo" w:cs="Menlo"/>
@@ -9997,6 +10306,7 @@
         </w:rPr>
         <w:t>ljust</w:t>
       </w:r>
+      <w:proofErr w:type="spellEnd"/>
       <w:r>
         <w:rPr>
           <w:rFonts w:ascii="Menlo" w:hAnsi="Menlo" w:cs="Menlo"/>
@@ -10298,8 +10608,19 @@
           <w:sz w:val="18"/>
           <w:szCs w:val="18"/>
         </w:rPr>
-        <w:t xml:space="preserve"> cells_interlinked</w:t>
-      </w:r>
+        <w:t xml:space="preserve"> </w:t>
+      </w:r>
+      <w:proofErr w:type="spellStart"/>
+      <w:r>
+        <w:rPr>
+          <w:rFonts w:ascii="Menlo" w:hAnsi="Menlo" w:cs="Menlo"/>
+          <w:color w:val="403F53"/>
+          <w:sz w:val="18"/>
+          <w:szCs w:val="18"/>
+        </w:rPr>
+        <w:t>cells_interlinked</w:t>
+      </w:r>
+      <w:proofErr w:type="spellEnd"/>
     </w:p>
     <w:p>
       <w:pPr>
@@ -10470,6 +10791,7 @@
         </w:rPr>
         <w:t xml:space="preserve">    </w:t>
       </w:r>
+      <w:proofErr w:type="spellStart"/>
       <w:r>
         <w:rPr>
           <w:rFonts w:ascii="Menlo" w:hAnsi="Menlo" w:cs="Menlo"/>
@@ -10489,6 +10811,7 @@
         </w:rPr>
         <w:t>task</w:t>
       </w:r>
+      <w:proofErr w:type="spellEnd"/>
       <w:r>
         <w:rPr>
           <w:rFonts w:ascii="Menlo" w:hAnsi="Menlo" w:cs="Menlo"/>
@@ -10579,6 +10902,7 @@
         </w:rPr>
         <w:t xml:space="preserve">    </w:t>
       </w:r>
+      <w:proofErr w:type="spellStart"/>
       <w:r>
         <w:rPr>
           <w:rFonts w:ascii="Menlo" w:hAnsi="Menlo" w:cs="Menlo"/>
@@ -10598,6 +10922,7 @@
         </w:rPr>
         <w:t>task</w:t>
       </w:r>
+      <w:proofErr w:type="spellEnd"/>
       <w:r>
         <w:rPr>
           <w:rFonts w:ascii="Menlo" w:hAnsi="Menlo" w:cs="Menlo"/>
@@ -10688,6 +11013,7 @@
         </w:rPr>
         <w:t xml:space="preserve">    </w:t>
       </w:r>
+      <w:proofErr w:type="spellStart"/>
       <w:r>
         <w:rPr>
           <w:rFonts w:ascii="Menlo" w:hAnsi="Menlo" w:cs="Menlo"/>
@@ -10707,6 +11033,7 @@
         </w:rPr>
         <w:t>task</w:t>
       </w:r>
+      <w:proofErr w:type="spellEnd"/>
       <w:r>
         <w:rPr>
           <w:rFonts w:ascii="Menlo" w:hAnsi="Menlo" w:cs="Menlo"/>
@@ -10906,271 +11233,269 @@
           <w:rFonts w:ascii="Courier New" w:hAnsi="Courier New" w:cs="Courier New"/>
           <w:color w:val="808080"/>
         </w:rPr>
-        <w:t>id=5, name='Petrov_notes.doc', size=4096, catalogue_id=3)</w:t>
-      </w:r>
-    </w:p>
-    <w:p>
-      <w:pPr>
-        <w:shd w:val="clear" w:color="auto" w:fill="FFFFFF"/>
+        <w:t xml:space="preserve">id=5, name='Petrov_notes.doc', size=4096, </w:t>
+      </w:r>
+      <w:proofErr w:type="spellStart"/>
+      <w:r>
         <w:rPr>
           <w:rFonts w:ascii="Courier New" w:hAnsi="Courier New" w:cs="Courier New"/>
           <w:color w:val="808080"/>
         </w:rPr>
-      </w:pPr>
+        <w:t>catalogue_id</w:t>
+      </w:r>
+      <w:proofErr w:type="spellEnd"/>
       <w:r>
         <w:rPr>
           <w:rFonts w:ascii="Courier New" w:hAnsi="Courier New" w:cs="Courier New"/>
           <w:color w:val="808080"/>
         </w:rPr>
-        <w:t xml:space="preserve">    </w:t>
-      </w:r>
-      <w:proofErr w:type="gramStart"/>
-      <w:r>
+        <w:t>=3)</w:t>
+      </w:r>
+    </w:p>
+    <w:p>
+      <w:pPr>
+        <w:shd w:val="clear" w:color="auto" w:fill="FFFFFF"/>
         <w:rPr>
           <w:rFonts w:ascii="Courier New" w:hAnsi="Courier New" w:cs="Courier New"/>
           <w:color w:val="808080"/>
         </w:rPr>
-        <w:t>File(</w:t>
-      </w:r>
-      <w:proofErr w:type="gramEnd"/>
+      </w:pPr>
       <w:r>
         <w:rPr>
           <w:rFonts w:ascii="Courier New" w:hAnsi="Courier New" w:cs="Courier New"/>
           <w:color w:val="808080"/>
         </w:rPr>
-        <w:t>id=7, name='archive.zip', size=10240, catalogue_id=3)</w:t>
-      </w:r>
-    </w:p>
-    <w:p>
-      <w:pPr>
-        <w:shd w:val="clear" w:color="auto" w:fill="FFFFFF"/>
+        <w:t xml:space="preserve">    </w:t>
+      </w:r>
+      <w:proofErr w:type="gramStart"/>
+      <w:r>
         <w:rPr>
           <w:rFonts w:ascii="Courier New" w:hAnsi="Courier New" w:cs="Courier New"/>
           <w:color w:val="808080"/>
         </w:rPr>
-      </w:pPr>
+        <w:t>File(</w:t>
+      </w:r>
+      <w:proofErr w:type="gramEnd"/>
       <w:r>
         <w:rPr>
           <w:rFonts w:ascii="Courier New" w:hAnsi="Courier New" w:cs="Courier New"/>
           <w:color w:val="808080"/>
         </w:rPr>
-        <w:t>--- TASK END ---</w:t>
-      </w:r>
-    </w:p>
-    <w:p>
-      <w:pPr>
-        <w:shd w:val="clear" w:color="auto" w:fill="FFFFFF"/>
+        <w:t xml:space="preserve">id=7, name='archive.zip', size=10240, </w:t>
+      </w:r>
+      <w:proofErr w:type="spellStart"/>
+      <w:r>
         <w:rPr>
           <w:rFonts w:ascii="Courier New" w:hAnsi="Courier New" w:cs="Courier New"/>
           <w:color w:val="808080"/>
         </w:rPr>
-      </w:pPr>
-    </w:p>
-    <w:p>
-      <w:pPr>
-        <w:shd w:val="clear" w:color="auto" w:fill="FFFFFF"/>
+        <w:t>catalogue_id</w:t>
+      </w:r>
+      <w:proofErr w:type="spellEnd"/>
+      <w:r>
         <w:rPr>
           <w:rFonts w:ascii="Courier New" w:hAnsi="Courier New" w:cs="Courier New"/>
           <w:color w:val="808080"/>
         </w:rPr>
-      </w:pPr>
-      <w:r>
+        <w:t>=3)</w:t>
+      </w:r>
+    </w:p>
+    <w:p>
+      <w:pPr>
+        <w:shd w:val="clear" w:color="auto" w:fill="FFFFFF"/>
         <w:rPr>
           <w:rFonts w:ascii="Courier New" w:hAnsi="Courier New" w:cs="Courier New"/>
           <w:color w:val="808080"/>
         </w:rPr>
-        <w:t>--- TASK TWO ---</w:t>
-      </w:r>
-    </w:p>
-    <w:p>
-      <w:pPr>
-        <w:shd w:val="clear" w:color="auto" w:fill="FFFFFF"/>
+      </w:pPr>
+      <w:r>
         <w:rPr>
           <w:rFonts w:ascii="Courier New" w:hAnsi="Courier New" w:cs="Courier New"/>
           <w:color w:val="808080"/>
         </w:rPr>
-      </w:pPr>
-      <w:proofErr w:type="gramStart"/>
-      <w:r>
+        <w:t>--- TASK END ---</w:t>
+      </w:r>
+    </w:p>
+    <w:p>
+      <w:pPr>
+        <w:shd w:val="clear" w:color="auto" w:fill="FFFFFF"/>
         <w:rPr>
           <w:rFonts w:ascii="Courier New" w:hAnsi="Courier New" w:cs="Courier New"/>
           <w:color w:val="808080"/>
         </w:rPr>
-        <w:t>Catalogue(</w:t>
-      </w:r>
-      <w:proofErr w:type="gramEnd"/>
-      <w:r>
+      </w:pPr>
+    </w:p>
+    <w:p>
+      <w:pPr>
+        <w:shd w:val="clear" w:color="auto" w:fill="FFFFFF"/>
         <w:rPr>
           <w:rFonts w:ascii="Courier New" w:hAnsi="Courier New" w:cs="Courier New"/>
           <w:color w:val="808080"/>
         </w:rPr>
-        <w:t>id=3, name='Archives')   with max file size of 10240 bytes</w:t>
-      </w:r>
-    </w:p>
-    <w:p>
-      <w:pPr>
-        <w:shd w:val="clear" w:color="auto" w:fill="FFFFFF"/>
+      </w:pPr>
+      <w:r>
         <w:rPr>
           <w:rFonts w:ascii="Courier New" w:hAnsi="Courier New" w:cs="Courier New"/>
           <w:color w:val="808080"/>
         </w:rPr>
-      </w:pPr>
-      <w:proofErr w:type="gramStart"/>
-      <w:r>
+        <w:t>--- TASK TWO ---</w:t>
+      </w:r>
+    </w:p>
+    <w:p>
+      <w:pPr>
+        <w:shd w:val="clear" w:color="auto" w:fill="FFFFFF"/>
         <w:rPr>
           <w:rFonts w:ascii="Courier New" w:hAnsi="Courier New" w:cs="Courier New"/>
           <w:color w:val="808080"/>
         </w:rPr>
-        <w:t>Catalogue(</w:t>
-      </w:r>
-      <w:proofErr w:type="gramEnd"/>
+      </w:pPr>
+      <w:proofErr w:type="gramStart"/>
       <w:r>
         <w:rPr>
           <w:rFonts w:ascii="Courier New" w:hAnsi="Courier New" w:cs="Courier New"/>
           <w:color w:val="808080"/>
         </w:rPr>
-        <w:t>id=1, name='Documents')  with max file size of  3072 bytes</w:t>
-      </w:r>
-    </w:p>
-    <w:p>
-      <w:pPr>
-        <w:shd w:val="clear" w:color="auto" w:fill="FFFFFF"/>
+        <w:t>Catalogue(</w:t>
+      </w:r>
+      <w:proofErr w:type="gramEnd"/>
+      <w:r>
         <w:rPr>
           <w:rFonts w:ascii="Courier New" w:hAnsi="Courier New" w:cs="Courier New"/>
           <w:color w:val="808080"/>
         </w:rPr>
-      </w:pPr>
-      <w:proofErr w:type="gramStart"/>
-      <w:r>
+        <w:t>id=3, name='Archives')   with max file size of 10240 bytes</w:t>
+      </w:r>
+    </w:p>
+    <w:p>
+      <w:pPr>
+        <w:shd w:val="clear" w:color="auto" w:fill="FFFFFF"/>
         <w:rPr>
           <w:rFonts w:ascii="Courier New" w:hAnsi="Courier New" w:cs="Courier New"/>
           <w:color w:val="808080"/>
         </w:rPr>
-        <w:t>Catalogue(</w:t>
-      </w:r>
-      <w:proofErr w:type="gramEnd"/>
+      </w:pPr>
+      <w:proofErr w:type="gramStart"/>
       <w:r>
         <w:rPr>
           <w:rFonts w:ascii="Courier New" w:hAnsi="Courier New" w:cs="Courier New"/>
           <w:color w:val="808080"/>
         </w:rPr>
-        <w:t>id=2, name='User Files') with max file size of  2048 bytes</w:t>
-      </w:r>
-    </w:p>
-    <w:p>
-      <w:pPr>
-        <w:shd w:val="clear" w:color="auto" w:fill="FFFFFF"/>
+        <w:t>Catalogue(</w:t>
+      </w:r>
+      <w:proofErr w:type="gramEnd"/>
+      <w:r>
         <w:rPr>
           <w:rFonts w:ascii="Courier New" w:hAnsi="Courier New" w:cs="Courier New"/>
           <w:color w:val="808080"/>
         </w:rPr>
-      </w:pPr>
-      <w:r>
+        <w:t>id=1, name='Documents')  with max file size of  3072 bytes</w:t>
+      </w:r>
+    </w:p>
+    <w:p>
+      <w:pPr>
+        <w:shd w:val="clear" w:color="auto" w:fill="FFFFFF"/>
         <w:rPr>
           <w:rFonts w:ascii="Courier New" w:hAnsi="Courier New" w:cs="Courier New"/>
           <w:color w:val="808080"/>
         </w:rPr>
-        <w:t>--- TASK END ---</w:t>
-      </w:r>
-    </w:p>
-    <w:p>
-      <w:pPr>
-        <w:shd w:val="clear" w:color="auto" w:fill="FFFFFF"/>
+      </w:pPr>
+      <w:proofErr w:type="gramStart"/>
+      <w:r>
         <w:rPr>
           <w:rFonts w:ascii="Courier New" w:hAnsi="Courier New" w:cs="Courier New"/>
           <w:color w:val="808080"/>
         </w:rPr>
-      </w:pPr>
-    </w:p>
-    <w:p>
-      <w:pPr>
-        <w:shd w:val="clear" w:color="auto" w:fill="FFFFFF"/>
+        <w:t>Catalogue(</w:t>
+      </w:r>
+      <w:proofErr w:type="gramEnd"/>
+      <w:r>
         <w:rPr>
           <w:rFonts w:ascii="Courier New" w:hAnsi="Courier New" w:cs="Courier New"/>
           <w:color w:val="808080"/>
         </w:rPr>
-      </w:pPr>
-      <w:r>
+        <w:t>id=2, name='User Files') with max file size of  2048 bytes</w:t>
+      </w:r>
+    </w:p>
+    <w:p>
+      <w:pPr>
+        <w:shd w:val="clear" w:color="auto" w:fill="FFFFFF"/>
         <w:rPr>
           <w:rFonts w:ascii="Courier New" w:hAnsi="Courier New" w:cs="Courier New"/>
           <w:color w:val="808080"/>
         </w:rPr>
-        <w:t>-- THIRD TASK --</w:t>
-      </w:r>
-    </w:p>
-    <w:p>
-      <w:pPr>
-        <w:shd w:val="clear" w:color="auto" w:fill="FFFFFF"/>
+      </w:pPr>
+      <w:r>
         <w:rPr>
           <w:rFonts w:ascii="Courier New" w:hAnsi="Courier New" w:cs="Courier New"/>
           <w:color w:val="808080"/>
         </w:rPr>
-      </w:pPr>
-      <w:proofErr w:type="gramStart"/>
-      <w:r>
+        <w:t>--- TASK END ---</w:t>
+      </w:r>
+    </w:p>
+    <w:p>
+      <w:pPr>
+        <w:shd w:val="clear" w:color="auto" w:fill="FFFFFF"/>
         <w:rPr>
           <w:rFonts w:ascii="Courier New" w:hAnsi="Courier New" w:cs="Courier New"/>
           <w:color w:val="808080"/>
         </w:rPr>
-        <w:t>Catalogue(</w:t>
-      </w:r>
-      <w:proofErr w:type="gramEnd"/>
-      <w:r>
+      </w:pPr>
+    </w:p>
+    <w:p>
+      <w:pPr>
+        <w:shd w:val="clear" w:color="auto" w:fill="FFFFFF"/>
         <w:rPr>
           <w:rFonts w:ascii="Courier New" w:hAnsi="Courier New" w:cs="Courier New"/>
           <w:color w:val="808080"/>
         </w:rPr>
-        <w:t>id=3, name='Archives')   File(id=7, name='archive.zip', size=10240, catalogue_id=3)</w:t>
-      </w:r>
-    </w:p>
-    <w:p>
-      <w:pPr>
-        <w:shd w:val="clear" w:color="auto" w:fill="FFFFFF"/>
+      </w:pPr>
+      <w:r>
         <w:rPr>
           <w:rFonts w:ascii="Courier New" w:hAnsi="Courier New" w:cs="Courier New"/>
           <w:color w:val="808080"/>
         </w:rPr>
-      </w:pPr>
-      <w:proofErr w:type="gramStart"/>
-      <w:r>
+        <w:t>-- THIRD TASK --</w:t>
+      </w:r>
+    </w:p>
+    <w:p>
+      <w:pPr>
+        <w:shd w:val="clear" w:color="auto" w:fill="FFFFFF"/>
         <w:rPr>
           <w:rFonts w:ascii="Courier New" w:hAnsi="Courier New" w:cs="Courier New"/>
           <w:color w:val="808080"/>
         </w:rPr>
-        <w:t>Catalogue(</w:t>
-      </w:r>
-      <w:proofErr w:type="gramEnd"/>
+      </w:pPr>
+      <w:proofErr w:type="gramStart"/>
       <w:r>
         <w:rPr>
           <w:rFonts w:ascii="Courier New" w:hAnsi="Courier New" w:cs="Courier New"/>
           <w:color w:val="808080"/>
         </w:rPr>
-        <w:t>id=3, name='Archives')   File(id=5, name='Petrov_notes.doc', size=4096, catalogue_id=3)</w:t>
-      </w:r>
-    </w:p>
-    <w:p>
-      <w:pPr>
-        <w:shd w:val="clear" w:color="auto" w:fill="FFFFFF"/>
+        <w:t>Catalogue(</w:t>
+      </w:r>
+      <w:proofErr w:type="gramEnd"/>
+      <w:r>
         <w:rPr>
           <w:rFonts w:ascii="Courier New" w:hAnsi="Courier New" w:cs="Courier New"/>
           <w:color w:val="808080"/>
         </w:rPr>
-      </w:pPr>
-      <w:proofErr w:type="gramStart"/>
+        <w:t xml:space="preserve">id=3, name='Archives')   File(id=7, name='archive.zip', size=10240, </w:t>
+      </w:r>
+      <w:proofErr w:type="spellStart"/>
       <w:r>
         <w:rPr>
           <w:rFonts w:ascii="Courier New" w:hAnsi="Courier New" w:cs="Courier New"/>
           <w:color w:val="808080"/>
         </w:rPr>
-        <w:t>Catalogue(</w:t>
-      </w:r>
-      <w:proofErr w:type="gramEnd"/>
+        <w:t>catalogue_id</w:t>
+      </w:r>
+      <w:proofErr w:type="spellEnd"/>
       <w:r>
         <w:rPr>
           <w:rFonts w:ascii="Courier New" w:hAnsi="Courier New" w:cs="Courier New"/>
           <w:color w:val="808080"/>
         </w:rPr>
-        <w:t>id=1, name='Documents')  File(id=3, name='presentation.pptx', size=3072, catalogue_id=1)</w:t>
+        <w:t>=3)</w:t>
       </w:r>
     </w:p>
     <w:p>
@@ -11195,107 +11520,105 @@
           <w:rFonts w:ascii="Courier New" w:hAnsi="Courier New" w:cs="Courier New"/>
           <w:color w:val="808080"/>
         </w:rPr>
-        <w:t>id=1, name='Documents')  File(id=2, name='Ivanov_document.pdf', size=2048, catalogue_id=2)</w:t>
-      </w:r>
-    </w:p>
-    <w:p>
-      <w:pPr>
-        <w:shd w:val="clear" w:color="auto" w:fill="FFFFFF"/>
+        <w:t xml:space="preserve">id=3, name='Archives')   File(id=5, name='Petrov_notes.doc', size=4096, </w:t>
+      </w:r>
+      <w:proofErr w:type="spellStart"/>
+      <w:r>
         <w:rPr>
           <w:rFonts w:ascii="Courier New" w:hAnsi="Courier New" w:cs="Courier New"/>
           <w:color w:val="808080"/>
         </w:rPr>
-      </w:pPr>
-      <w:proofErr w:type="gramStart"/>
+        <w:t>catalogue_id</w:t>
+      </w:r>
+      <w:proofErr w:type="spellEnd"/>
       <w:r>
         <w:rPr>
           <w:rFonts w:ascii="Courier New" w:hAnsi="Courier New" w:cs="Courier New"/>
           <w:color w:val="808080"/>
         </w:rPr>
-        <w:t>Catalogue(</w:t>
-      </w:r>
-      <w:proofErr w:type="gramEnd"/>
-      <w:r>
+        <w:t>=3)</w:t>
+      </w:r>
+    </w:p>
+    <w:p>
+      <w:pPr>
+        <w:shd w:val="clear" w:color="auto" w:fill="FFFFFF"/>
         <w:rPr>
           <w:rFonts w:ascii="Courier New" w:hAnsi="Courier New" w:cs="Courier New"/>
           <w:color w:val="808080"/>
         </w:rPr>
-        <w:t>id=1, name='Documents')  File(id=1, name='report.txt', size=1024, catalogue_id=1)</w:t>
-      </w:r>
-    </w:p>
-    <w:p>
-      <w:pPr>
-        <w:shd w:val="clear" w:color="auto" w:fill="FFFFFF"/>
+      </w:pPr>
+      <w:proofErr w:type="gramStart"/>
+      <w:r>
         <w:rPr>
           <w:rFonts w:ascii="Courier New" w:hAnsi="Courier New" w:cs="Courier New"/>
           <w:color w:val="808080"/>
         </w:rPr>
-      </w:pPr>
-      <w:proofErr w:type="gramStart"/>
+        <w:t>Catalogue(</w:t>
+      </w:r>
+      <w:proofErr w:type="gramEnd"/>
       <w:r>
         <w:rPr>
           <w:rFonts w:ascii="Courier New" w:hAnsi="Courier New" w:cs="Courier New"/>
           <w:color w:val="808080"/>
         </w:rPr>
-        <w:t>Catalogue(</w:t>
-      </w:r>
-      <w:proofErr w:type="gramEnd"/>
+        <w:t xml:space="preserve">id=1, name='Documents')  File(id=3, name='presentation.pptx', size=3072, </w:t>
+      </w:r>
+      <w:proofErr w:type="spellStart"/>
       <w:r>
         <w:rPr>
           <w:rFonts w:ascii="Courier New" w:hAnsi="Courier New" w:cs="Courier New"/>
           <w:color w:val="808080"/>
         </w:rPr>
-        <w:t>id=2, name='User Files') File(id=5, name='Petrov_notes.doc', size=4096, catalogue_id=3)</w:t>
-      </w:r>
-    </w:p>
-    <w:p>
-      <w:pPr>
-        <w:shd w:val="clear" w:color="auto" w:fill="FFFFFF"/>
+        <w:t>catalogue_id</w:t>
+      </w:r>
+      <w:proofErr w:type="spellEnd"/>
+      <w:r>
         <w:rPr>
           <w:rFonts w:ascii="Courier New" w:hAnsi="Courier New" w:cs="Courier New"/>
           <w:color w:val="808080"/>
         </w:rPr>
-      </w:pPr>
-      <w:proofErr w:type="gramStart"/>
-      <w:r>
+        <w:t>=1)</w:t>
+      </w:r>
+    </w:p>
+    <w:p>
+      <w:pPr>
+        <w:shd w:val="clear" w:color="auto" w:fill="FFFFFF"/>
         <w:rPr>
           <w:rFonts w:ascii="Courier New" w:hAnsi="Courier New" w:cs="Courier New"/>
           <w:color w:val="808080"/>
         </w:rPr>
-        <w:t>Catalogue(</w:t>
-      </w:r>
-      <w:proofErr w:type="gramEnd"/>
+      </w:pPr>
+      <w:proofErr w:type="gramStart"/>
       <w:r>
         <w:rPr>
           <w:rFonts w:ascii="Courier New" w:hAnsi="Courier New" w:cs="Courier New"/>
           <w:color w:val="808080"/>
         </w:rPr>
-        <w:t>id=2, name='User Files') File(id=2, name='Ivanov_document.pdf', size=2048, catalogue_id=2)</w:t>
-      </w:r>
-    </w:p>
-    <w:p>
-      <w:pPr>
-        <w:shd w:val="clear" w:color="auto" w:fill="FFFFFF"/>
+        <w:t>Catalogue(</w:t>
+      </w:r>
+      <w:proofErr w:type="gramEnd"/>
+      <w:r>
         <w:rPr>
           <w:rFonts w:ascii="Courier New" w:hAnsi="Courier New" w:cs="Courier New"/>
           <w:color w:val="808080"/>
         </w:rPr>
-      </w:pPr>
-      <w:proofErr w:type="gramStart"/>
+        <w:t xml:space="preserve">id=1, name='Documents')  File(id=2, name='Ivanov_document.pdf', size=2048, </w:t>
+      </w:r>
+      <w:proofErr w:type="spellStart"/>
       <w:r>
         <w:rPr>
           <w:rFonts w:ascii="Courier New" w:hAnsi="Courier New" w:cs="Courier New"/>
           <w:color w:val="808080"/>
         </w:rPr>
-        <w:t>Catalogue(</w:t>
-      </w:r>
-      <w:proofErr w:type="gramEnd"/>
+        <w:t>catalogue_id</w:t>
+      </w:r>
+      <w:proofErr w:type="spellEnd"/>
       <w:r>
         <w:rPr>
           <w:rFonts w:ascii="Courier New" w:hAnsi="Courier New" w:cs="Courier New"/>
           <w:color w:val="808080"/>
         </w:rPr>
-        <w:t>id=2, name='User Files') File(id=6, name='image.jpg', size=1536, catalogue_id=2)</w:t>
+        <w:t>=2)</w:t>
       </w:r>
     </w:p>
     <w:p>
@@ -11320,7 +11643,187 @@
           <w:rFonts w:ascii="Courier New" w:hAnsi="Courier New" w:cs="Courier New"/>
           <w:color w:val="808080"/>
         </w:rPr>
-        <w:t>id=2, name='User Files') File(id=4, name='Sidorov_data.txt', size=512, catalogue_id=2)</w:t>
+        <w:t xml:space="preserve">id=1, name='Documents')  File(id=1, name='report.txt', size=1024, </w:t>
+      </w:r>
+      <w:proofErr w:type="spellStart"/>
+      <w:r>
+        <w:rPr>
+          <w:rFonts w:ascii="Courier New" w:hAnsi="Courier New" w:cs="Courier New"/>
+          <w:color w:val="808080"/>
+        </w:rPr>
+        <w:t>catalogue_id</w:t>
+      </w:r>
+      <w:proofErr w:type="spellEnd"/>
+      <w:r>
+        <w:rPr>
+          <w:rFonts w:ascii="Courier New" w:hAnsi="Courier New" w:cs="Courier New"/>
+          <w:color w:val="808080"/>
+        </w:rPr>
+        <w:t>=1)</w:t>
+      </w:r>
+    </w:p>
+    <w:p>
+      <w:pPr>
+        <w:shd w:val="clear" w:color="auto" w:fill="FFFFFF"/>
+        <w:rPr>
+          <w:rFonts w:ascii="Courier New" w:hAnsi="Courier New" w:cs="Courier New"/>
+          <w:color w:val="808080"/>
+        </w:rPr>
+      </w:pPr>
+      <w:proofErr w:type="gramStart"/>
+      <w:r>
+        <w:rPr>
+          <w:rFonts w:ascii="Courier New" w:hAnsi="Courier New" w:cs="Courier New"/>
+          <w:color w:val="808080"/>
+        </w:rPr>
+        <w:t>Catalogue(</w:t>
+      </w:r>
+      <w:proofErr w:type="gramEnd"/>
+      <w:r>
+        <w:rPr>
+          <w:rFonts w:ascii="Courier New" w:hAnsi="Courier New" w:cs="Courier New"/>
+          <w:color w:val="808080"/>
+        </w:rPr>
+        <w:t xml:space="preserve">id=2, name='User Files') File(id=5, name='Petrov_notes.doc', size=4096, </w:t>
+      </w:r>
+      <w:proofErr w:type="spellStart"/>
+      <w:r>
+        <w:rPr>
+          <w:rFonts w:ascii="Courier New" w:hAnsi="Courier New" w:cs="Courier New"/>
+          <w:color w:val="808080"/>
+        </w:rPr>
+        <w:t>catalogue_id</w:t>
+      </w:r>
+      <w:proofErr w:type="spellEnd"/>
+      <w:r>
+        <w:rPr>
+          <w:rFonts w:ascii="Courier New" w:hAnsi="Courier New" w:cs="Courier New"/>
+          <w:color w:val="808080"/>
+        </w:rPr>
+        <w:t>=3)</w:t>
+      </w:r>
+    </w:p>
+    <w:p>
+      <w:pPr>
+        <w:shd w:val="clear" w:color="auto" w:fill="FFFFFF"/>
+        <w:rPr>
+          <w:rFonts w:ascii="Courier New" w:hAnsi="Courier New" w:cs="Courier New"/>
+          <w:color w:val="808080"/>
+        </w:rPr>
+      </w:pPr>
+      <w:proofErr w:type="gramStart"/>
+      <w:r>
+        <w:rPr>
+          <w:rFonts w:ascii="Courier New" w:hAnsi="Courier New" w:cs="Courier New"/>
+          <w:color w:val="808080"/>
+        </w:rPr>
+        <w:t>Catalogue(</w:t>
+      </w:r>
+      <w:proofErr w:type="gramEnd"/>
+      <w:r>
+        <w:rPr>
+          <w:rFonts w:ascii="Courier New" w:hAnsi="Courier New" w:cs="Courier New"/>
+          <w:color w:val="808080"/>
+        </w:rPr>
+        <w:t xml:space="preserve">id=2, name='User Files') File(id=2, name='Ivanov_document.pdf', size=2048, </w:t>
+      </w:r>
+      <w:proofErr w:type="spellStart"/>
+      <w:r>
+        <w:rPr>
+          <w:rFonts w:ascii="Courier New" w:hAnsi="Courier New" w:cs="Courier New"/>
+          <w:color w:val="808080"/>
+        </w:rPr>
+        <w:t>catalogue_id</w:t>
+      </w:r>
+      <w:proofErr w:type="spellEnd"/>
+      <w:r>
+        <w:rPr>
+          <w:rFonts w:ascii="Courier New" w:hAnsi="Courier New" w:cs="Courier New"/>
+          <w:color w:val="808080"/>
+        </w:rPr>
+        <w:t>=2)</w:t>
+      </w:r>
+    </w:p>
+    <w:p>
+      <w:pPr>
+        <w:shd w:val="clear" w:color="auto" w:fill="FFFFFF"/>
+        <w:rPr>
+          <w:rFonts w:ascii="Courier New" w:hAnsi="Courier New" w:cs="Courier New"/>
+          <w:color w:val="808080"/>
+        </w:rPr>
+      </w:pPr>
+      <w:proofErr w:type="gramStart"/>
+      <w:r>
+        <w:rPr>
+          <w:rFonts w:ascii="Courier New" w:hAnsi="Courier New" w:cs="Courier New"/>
+          <w:color w:val="808080"/>
+        </w:rPr>
+        <w:t>Catalogue(</w:t>
+      </w:r>
+      <w:proofErr w:type="gramEnd"/>
+      <w:r>
+        <w:rPr>
+          <w:rFonts w:ascii="Courier New" w:hAnsi="Courier New" w:cs="Courier New"/>
+          <w:color w:val="808080"/>
+        </w:rPr>
+        <w:t xml:space="preserve">id=2, name='User Files') File(id=6, name='image.jpg', size=1536, </w:t>
+      </w:r>
+      <w:proofErr w:type="spellStart"/>
+      <w:r>
+        <w:rPr>
+          <w:rFonts w:ascii="Courier New" w:hAnsi="Courier New" w:cs="Courier New"/>
+          <w:color w:val="808080"/>
+        </w:rPr>
+        <w:t>catalogue_id</w:t>
+      </w:r>
+      <w:proofErr w:type="spellEnd"/>
+      <w:r>
+        <w:rPr>
+          <w:rFonts w:ascii="Courier New" w:hAnsi="Courier New" w:cs="Courier New"/>
+          <w:color w:val="808080"/>
+        </w:rPr>
+        <w:t>=2)</w:t>
+      </w:r>
+    </w:p>
+    <w:p>
+      <w:pPr>
+        <w:shd w:val="clear" w:color="auto" w:fill="FFFFFF"/>
+        <w:rPr>
+          <w:rFonts w:ascii="Courier New" w:hAnsi="Courier New" w:cs="Courier New"/>
+          <w:color w:val="808080"/>
+        </w:rPr>
+      </w:pPr>
+      <w:proofErr w:type="gramStart"/>
+      <w:r>
+        <w:rPr>
+          <w:rFonts w:ascii="Courier New" w:hAnsi="Courier New" w:cs="Courier New"/>
+          <w:color w:val="808080"/>
+        </w:rPr>
+        <w:t>Catalogue(</w:t>
+      </w:r>
+      <w:proofErr w:type="gramEnd"/>
+      <w:r>
+        <w:rPr>
+          <w:rFonts w:ascii="Courier New" w:hAnsi="Courier New" w:cs="Courier New"/>
+          <w:color w:val="808080"/>
+        </w:rPr>
+        <w:t xml:space="preserve">id=2, name='User Files') File(id=4, name='Sidorov_data.txt', size=512, </w:t>
+      </w:r>
+      <w:proofErr w:type="spellStart"/>
+      <w:r>
+        <w:rPr>
+          <w:rFonts w:ascii="Courier New" w:hAnsi="Courier New" w:cs="Courier New"/>
+          <w:color w:val="808080"/>
+        </w:rPr>
+        <w:t>catalogue_id</w:t>
+      </w:r>
+      <w:proofErr w:type="spellEnd"/>
+      <w:r>
+        <w:rPr>
+          <w:rFonts w:ascii="Courier New" w:hAnsi="Courier New" w:cs="Courier New"/>
+          <w:color w:val="808080"/>
+        </w:rPr>
+        <w:t>=2)</w:t>
       </w:r>
     </w:p>
     <w:p>
@@ -13707,6 +14210,7 @@
   <w:style w:type="character" w:default="1" w:styleId="DefaultParagraphFont">
     <w:name w:val="Default Paragraph Font"/>
     <w:uiPriority w:val="1"/>
+    <w:semiHidden/>
     <w:unhideWhenUsed/>
   </w:style>
   <w:style w:type="table" w:default="1" w:styleId="TableNormal">
